--- a/ConsoleApplication1/代码.docx
+++ b/ConsoleApplication1/代码.docx
@@ -3443,7 +3443,6 @@
         <w:t xml:space="preserve">    // 绘制选中的形状的外框</w:t>
       </w:r>
     </w:p>
-    <w:p/>
     <w:p>
       <w:r>
         <w:t xml:space="preserve">    EndBatchDraw();</w:t>
@@ -3544,12 +3543,12 @@
     </w:p>
     <w:p>
       <w:r>
+        <w:t xml:space="preserve">            button-&gt;press();   // 如果是目标按钮，按下去</w:t>
+      </w:r>
+    </w:p>
+    <w:p>
+      <w:r>
         <w:lastRenderedPageBreak/>
-        <w:t xml:space="preserve">            button-&gt;press();   // 如果是目标按钮，按下去</w:t>
-      </w:r>
-    </w:p>
-    <w:p>
-      <w:r>
         <w:t xml:space="preserve">            if (selectedIndex != -1) {</w:t>
       </w:r>
     </w:p>
@@ -3752,6 +3751,21 @@
     </w:p>
     <w:p>
       <w:r>
+        <w:tab/>
+      </w:r>
+      <w:r>
+        <w:tab/>
+      </w:r>
+      <w:r>
+        <w:tab/>
+      </w:r>
+      <w:r>
+        <w:tab/>
+        <w:t>pressButtom(&amp;modifyLineWidthButton);</w:t>
+      </w:r>
+    </w:p>
+    <w:p>
+      <w:r>
         <w:lastRenderedPageBreak/>
         <w:tab/>
       </w:r>
@@ -3763,21 +3777,6 @@
       </w:r>
       <w:r>
         <w:tab/>
-        <w:t>pressButtom(&amp;modifyLineWidthButton);</w:t>
-      </w:r>
-    </w:p>
-    <w:p>
-      <w:r>
-        <w:tab/>
-      </w:r>
-      <w:r>
-        <w:tab/>
-      </w:r>
-      <w:r>
-        <w:tab/>
-      </w:r>
-      <w:r>
-        <w:tab/>
         <w:t>continue;</w:t>
       </w:r>
     </w:p>
@@ -3972,12 +3971,12 @@
     </w:p>
     <w:p>
       <w:r>
+        <w:t xml:space="preserve">            else if (BrownButton.isInside(msg.x, msg.y)) {</w:t>
+      </w:r>
+    </w:p>
+    <w:p>
+      <w:r>
         <w:lastRenderedPageBreak/>
-        <w:t xml:space="preserve">            else if (BrownButton.isInside(msg.x, msg.y)) {</w:t>
-      </w:r>
-    </w:p>
-    <w:p>
-      <w:r>
         <w:t xml:space="preserve">                COLOR = BROWN;</w:t>
       </w:r>
     </w:p>
@@ -4165,14 +4164,312 @@
     </w:p>
     <w:p>
       <w:r>
+        <w:t xml:space="preserve">                pressColourButtom(&amp;LightMagentaButton);</w:t>
+      </w:r>
+    </w:p>
+    <w:p/>
+    <w:p>
+      <w:r>
+        <w:t xml:space="preserve">                continue;</w:t>
+      </w:r>
+    </w:p>
+    <w:p>
+      <w:r>
+        <w:t xml:space="preserve">            }</w:t>
+      </w:r>
+    </w:p>
+    <w:p>
+      <w:r>
+        <w:t xml:space="preserve">            else if (YellowButton.isInside(msg.x, msg.y)) {</w:t>
+      </w:r>
+    </w:p>
+    <w:p>
+      <w:r>
+        <w:t xml:space="preserve">                COLOR = YELLOW;</w:t>
+      </w:r>
+    </w:p>
+    <w:p>
+      <w:r>
+        <w:t xml:space="preserve">                pressColourButtom(&amp;YellowButton);</w:t>
+      </w:r>
+    </w:p>
+    <w:p/>
+    <w:p>
+      <w:r>
+        <w:t xml:space="preserve">                continue;</w:t>
+      </w:r>
+    </w:p>
+    <w:p>
+      <w:r>
+        <w:t xml:space="preserve">            }</w:t>
+      </w:r>
+    </w:p>
+    <w:p>
+      <w:r>
+        <w:t xml:space="preserve">            else if (WhiteButton.isInside(msg.x, msg.y)) {</w:t>
+      </w:r>
+    </w:p>
+    <w:p>
+      <w:r>
+        <w:t xml:space="preserve">                COLOR = WHITE;</w:t>
+      </w:r>
+    </w:p>
+    <w:p>
+      <w:r>
+        <w:t xml:space="preserve">                pressColourButtom(&amp;WhiteButton);</w:t>
+      </w:r>
+    </w:p>
+    <w:p/>
+    <w:p>
+      <w:r>
+        <w:t xml:space="preserve">                continue;</w:t>
+      </w:r>
+    </w:p>
+    <w:p>
+      <w:r>
+        <w:t xml:space="preserve">            }</w:t>
+      </w:r>
+    </w:p>
+    <w:p>
+      <w:r>
+        <w:t xml:space="preserve">            if (drawCircleButton.isInside(msg.x, msg.y)) {</w:t>
+      </w:r>
+    </w:p>
+    <w:p>
+      <w:r>
+        <w:t xml:space="preserve">                pressButtom(&amp;drawCircleButton);</w:t>
+      </w:r>
+    </w:p>
+    <w:p>
+      <w:r>
+        <w:t xml:space="preserve">                continue;</w:t>
+      </w:r>
+    </w:p>
+    <w:p>
+      <w:r>
+        <w:t xml:space="preserve">            }</w:t>
+      </w:r>
+    </w:p>
+    <w:p>
+      <w:r>
+        <w:t xml:space="preserve">            else if (drawRectButton.isInside(msg.x, msg.y)) {</w:t>
+      </w:r>
+    </w:p>
+    <w:p>
+      <w:r>
+        <w:t xml:space="preserve">                pressButtom(&amp;drawRectButton);</w:t>
+      </w:r>
+    </w:p>
+    <w:p>
+      <w:r>
+        <w:t xml:space="preserve">                continue;</w:t>
+      </w:r>
+    </w:p>
+    <w:p>
+      <w:r>
+        <w:t xml:space="preserve">            }</w:t>
+      </w:r>
+    </w:p>
+    <w:p>
+      <w:r>
+        <w:t xml:space="preserve">            else if (drawZhexianButton.isInside(msg.x, msg.y)) {</w:t>
+      </w:r>
+    </w:p>
+    <w:p>
+      <w:r>
+        <w:t xml:space="preserve">                pressButtom(&amp;drawZhexianButton);</w:t>
+      </w:r>
+    </w:p>
+    <w:p>
+      <w:r>
+        <w:t xml:space="preserve">                continue;</w:t>
+      </w:r>
+    </w:p>
+    <w:p>
+      <w:r>
+        <w:t xml:space="preserve">            }</w:t>
+      </w:r>
+    </w:p>
+    <w:p>
+      <w:r>
+        <w:t xml:space="preserve">            else if (drawDuoButton.isInside(msg.x, msg.y)) {</w:t>
+      </w:r>
+    </w:p>
+    <w:p>
+      <w:r>
+        <w:t xml:space="preserve">                pressButtom(&amp;drawDuoButton);</w:t>
+      </w:r>
+    </w:p>
+    <w:p>
+      <w:r>
+        <w:t xml:space="preserve">                continue;</w:t>
+      </w:r>
+    </w:p>
+    <w:p>
+      <w:r>
+        <w:t xml:space="preserve">            }</w:t>
+      </w:r>
+    </w:p>
+    <w:p>
+      <w:r>
+        <w:t xml:space="preserve">            else if (selectShapeButton.isInside(msg.x, msg.y)) {</w:t>
+      </w:r>
+    </w:p>
+    <w:p>
+      <w:r>
+        <w:t xml:space="preserve">                pressButtom(&amp;selectShapeButton);</w:t>
+      </w:r>
+    </w:p>
+    <w:p>
+      <w:r>
+        <w:t xml:space="preserve">                continue;</w:t>
+      </w:r>
+    </w:p>
+    <w:p>
+      <w:r>
+        <w:t xml:space="preserve">            }</w:t>
+      </w:r>
+    </w:p>
+    <w:p>
+      <w:r>
+        <w:t xml:space="preserve">            else if (drawTuoYuanButton.isInside(msg.x, msg.y)) {</w:t>
+      </w:r>
+    </w:p>
+    <w:p>
+      <w:r>
+        <w:t xml:space="preserve">                pressButtom(&amp;drawTuoYuanButton);</w:t>
+      </w:r>
+    </w:p>
+    <w:p>
+      <w:r>
+        <w:t xml:space="preserve">                continue;</w:t>
+      </w:r>
+    </w:p>
+    <w:p>
+      <w:r>
+        <w:t xml:space="preserve">            }</w:t>
+      </w:r>
+    </w:p>
+    <w:p>
+      <w:r>
+        <w:t xml:space="preserve">            else if (zoomButton.isInside(msg.x, msg.y)) {</w:t>
+      </w:r>
+    </w:p>
+    <w:p>
+      <w:r>
+        <w:tab/>
+      </w:r>
+      <w:r>
+        <w:tab/>
+      </w:r>
+      <w:r>
+        <w:tab/>
+      </w:r>
+      <w:r>
+        <w:tab/>
+        <w:t>pressButtom(&amp;zoomButton);</w:t>
+      </w:r>
+    </w:p>
+    <w:p>
+      <w:r>
+        <w:t xml:space="preserve">                continue;</w:t>
+      </w:r>
+    </w:p>
+    <w:p>
+      <w:r>
+        <w:t xml:space="preserve">            }</w:t>
+      </w:r>
+    </w:p>
+    <w:p>
+      <w:r>
+        <w:t xml:space="preserve">            else if (copyButton.isInside(msg.x, msg.y)) {</w:t>
+      </w:r>
+    </w:p>
+    <w:p>
+      <w:r>
         <w:lastRenderedPageBreak/>
-        <w:t xml:space="preserve">                pressColourButtom(&amp;LightMagentaButton);</w:t>
-      </w:r>
-    </w:p>
-    <w:p/>
-    <w:p>
-      <w:r>
-        <w:t xml:space="preserve">                continue;</w:t>
+        <w:t xml:space="preserve">                if (selectedIndex == -1) {</w:t>
+      </w:r>
+    </w:p>
+    <w:p>
+      <w:r>
+        <w:t xml:space="preserve">                    HWND hnd = GetHWnd();</w:t>
+      </w:r>
+    </w:p>
+    <w:p/>
+    <w:p>
+      <w:r>
+        <w:t xml:space="preserve">                    MessageBox(hnd, _T("必须先选择一个图形"), _T("提示"), MB_OK);</w:t>
+      </w:r>
+    </w:p>
+    <w:p>
+      <w:r>
+        <w:t xml:space="preserve">                    continue;</w:t>
+      </w:r>
+    </w:p>
+    <w:p>
+      <w:r>
+        <w:t xml:space="preserve">                }</w:t>
+      </w:r>
+    </w:p>
+    <w:p>
+      <w:r>
+        <w:t xml:space="preserve">                if (selectedIndex != -1) {</w:t>
+      </w:r>
+    </w:p>
+    <w:p>
+      <w:r>
+        <w:t xml:space="preserve">                    // 复制选定的形状</w:t>
+      </w:r>
+    </w:p>
+    <w:p>
+      <w:r>
+        <w:t xml:space="preserve">                    std::shared_ptr&lt;Shape&gt; copiedShape = shapes[selectedIndex]-&gt;clone(); // 假设Shape类有clone方法</w:t>
+      </w:r>
+    </w:p>
+    <w:p>
+      <w:r>
+        <w:t xml:space="preserve">                    // 将复制的形状移动到窗口左上角</w:t>
+      </w:r>
+    </w:p>
+    <w:p>
+      <w:r>
+        <w:t xml:space="preserve">                    copiedShape-&gt;move(10, 10); // 或者根据需要设置具体位置</w:t>
+      </w:r>
+    </w:p>
+    <w:p>
+      <w:r>
+        <w:t xml:space="preserve">                    // 添加复制的形状到shapes向量</w:t>
+      </w:r>
+    </w:p>
+    <w:p>
+      <w:r>
+        <w:t xml:space="preserve">                    shapes.push_back(copiedShape);</w:t>
+      </w:r>
+    </w:p>
+    <w:p>
+      <w:r>
+        <w:t xml:space="preserve">                    // 更新selectedIndex以选中新复制的形状</w:t>
+      </w:r>
+    </w:p>
+    <w:p>
+      <w:r>
+        <w:t xml:space="preserve">                    selectedIndex = shapes.size() - 1;</w:t>
+      </w:r>
+    </w:p>
+    <w:p>
+      <w:r>
+        <w:t xml:space="preserve">                    // 重新绘制所有形状</w:t>
+      </w:r>
+    </w:p>
+    <w:p>
+      <w:r>
+        <w:t xml:space="preserve">                    DrawAllShapes();</w:t>
+      </w:r>
+    </w:p>
+    <w:p>
+      <w:r>
+        <w:t xml:space="preserve">                }</w:t>
       </w:r>
     </w:p>
     <w:p>
@@ -4182,23 +4479,73 @@
     </w:p>
     <w:p>
       <w:r>
-        <w:t xml:space="preserve">            else if (YellowButton.isInside(msg.x, msg.y)) {</w:t>
-      </w:r>
-    </w:p>
-    <w:p>
-      <w:r>
-        <w:t xml:space="preserve">                COLOR = YELLOW;</w:t>
-      </w:r>
-    </w:p>
-    <w:p>
-      <w:r>
-        <w:t xml:space="preserve">                pressColourButtom(&amp;YellowButton);</w:t>
-      </w:r>
-    </w:p>
-    <w:p/>
-    <w:p>
-      <w:r>
-        <w:t xml:space="preserve">                continue;</w:t>
+        <w:t xml:space="preserve">            else if (deleteButton.isInside(msg.x, msg.y)) {</w:t>
+      </w:r>
+    </w:p>
+    <w:p>
+      <w:r>
+        <w:t xml:space="preserve">                if (selectedIndex == -1) {</w:t>
+      </w:r>
+    </w:p>
+    <w:p>
+      <w:r>
+        <w:t xml:space="preserve">                    HWND hnd = GetHWnd();</w:t>
+      </w:r>
+    </w:p>
+    <w:p/>
+    <w:p>
+      <w:r>
+        <w:t xml:space="preserve">                    MessageBox(hnd, _T("必须先选择一个图形"), _T("提示"), MB_OK);</w:t>
+      </w:r>
+    </w:p>
+    <w:p>
+      <w:r>
+        <w:t xml:space="preserve">                    continue;</w:t>
+      </w:r>
+    </w:p>
+    <w:p>
+      <w:r>
+        <w:t xml:space="preserve">                }</w:t>
+      </w:r>
+    </w:p>
+    <w:p>
+      <w:r>
+        <w:t xml:space="preserve">                if (selectedIndex != -1) {</w:t>
+      </w:r>
+    </w:p>
+    <w:p>
+      <w:r>
+        <w:t xml:space="preserve">                    // 删除选中的形状</w:t>
+      </w:r>
+    </w:p>
+    <w:p>
+      <w:r>
+        <w:t xml:space="preserve">                    shapes.erase(shapes.begin() + selectedIndex);</w:t>
+      </w:r>
+    </w:p>
+    <w:p>
+      <w:r>
+        <w:t xml:space="preserve">                    // 清除selectedIndex</w:t>
+      </w:r>
+    </w:p>
+    <w:p>
+      <w:r>
+        <w:t xml:space="preserve">                    selectedIndex--;</w:t>
+      </w:r>
+    </w:p>
+    <w:p>
+      <w:r>
+        <w:t xml:space="preserve">                    // 重新绘制所有形状</w:t>
+      </w:r>
+    </w:p>
+    <w:p>
+      <w:r>
+        <w:t xml:space="preserve">                    DrawAllShapes();</w:t>
+      </w:r>
+    </w:p>
+    <w:p>
+      <w:r>
+        <w:t xml:space="preserve">                }</w:t>
       </w:r>
     </w:p>
     <w:p>
@@ -4208,23 +4555,107 @@
     </w:p>
     <w:p>
       <w:r>
-        <w:t xml:space="preserve">            else if (WhiteButton.isInside(msg.x, msg.y)) {</w:t>
-      </w:r>
-    </w:p>
-    <w:p>
-      <w:r>
-        <w:t xml:space="preserve">                COLOR = WHITE;</w:t>
-      </w:r>
-    </w:p>
-    <w:p>
-      <w:r>
-        <w:t xml:space="preserve">                pressColourButtom(&amp;WhiteButton);</w:t>
-      </w:r>
-    </w:p>
-    <w:p/>
-    <w:p>
-      <w:r>
-        <w:t xml:space="preserve">                continue;</w:t>
+        <w:t xml:space="preserve">            else if (fillButton.isInside(msg.x, msg.y)) {</w:t>
+      </w:r>
+    </w:p>
+    <w:p>
+      <w:r>
+        <w:tab/>
+      </w:r>
+      <w:r>
+        <w:tab/>
+      </w:r>
+      <w:r>
+        <w:tab/>
+      </w:r>
+      <w:r>
+        <w:tab/>
+        <w:t>if (selectedIndex != -1) {</w:t>
+      </w:r>
+    </w:p>
+    <w:p>
+      <w:r>
+        <w:tab/>
+      </w:r>
+      <w:r>
+        <w:tab/>
+      </w:r>
+      <w:r>
+        <w:tab/>
+      </w:r>
+      <w:r>
+        <w:tab/>
+      </w:r>
+      <w:r>
+        <w:tab/>
+        <w:t>shapes[selectedIndex]-&gt;setFill(!shapes[selectedIndex]-&gt;is_fill);</w:t>
+      </w:r>
+    </w:p>
+    <w:p>
+      <w:r>
+        <w:tab/>
+      </w:r>
+      <w:r>
+        <w:tab/>
+      </w:r>
+      <w:r>
+        <w:tab/>
+      </w:r>
+      <w:r>
+        <w:tab/>
+      </w:r>
+      <w:r>
+        <w:tab/>
+        <w:t>shapes[selectedIndex]-&gt;setFillColour(COLOR);</w:t>
+      </w:r>
+    </w:p>
+    <w:p>
+      <w:r>
+        <w:tab/>
+      </w:r>
+      <w:r>
+        <w:tab/>
+      </w:r>
+      <w:r>
+        <w:tab/>
+      </w:r>
+      <w:r>
+        <w:tab/>
+      </w:r>
+      <w:r>
+        <w:tab/>
+        <w:t>DrawAllShapes();</w:t>
+      </w:r>
+    </w:p>
+    <w:p>
+      <w:r>
+        <w:t xml:space="preserve">                }</w:t>
+      </w:r>
+    </w:p>
+    <w:p>
+      <w:r>
+        <w:t xml:space="preserve">                else {</w:t>
+      </w:r>
+    </w:p>
+    <w:p>
+      <w:r>
+        <w:t xml:space="preserve">                    HWND hnd = GetHWnd();</w:t>
+      </w:r>
+    </w:p>
+    <w:p/>
+    <w:p>
+      <w:r>
+        <w:t xml:space="preserve">                    MessageBox(hnd, _T("必须先选择一个图形"), _T("提示"), MB_OK);</w:t>
+      </w:r>
+    </w:p>
+    <w:p>
+      <w:r>
+        <w:t xml:space="preserve">                    continue;</w:t>
+      </w:r>
+    </w:p>
+    <w:p>
+      <w:r>
+        <w:t xml:space="preserve">                }</w:t>
       </w:r>
     </w:p>
     <w:p>
@@ -4234,17 +4665,148 @@
     </w:p>
     <w:p>
       <w:r>
-        <w:t xml:space="preserve">            if (drawCircleButton.isInside(msg.x, msg.y)) {</w:t>
-      </w:r>
-    </w:p>
-    <w:p>
-      <w:r>
-        <w:t xml:space="preserve">                pressButtom(&amp;drawCircleButton);</w:t>
-      </w:r>
-    </w:p>
-    <w:p>
-      <w:r>
-        <w:t xml:space="preserve">                continue;</w:t>
+        <w:t xml:space="preserve">            else if (changeLineStyleButton.isInside(msg.x, msg.y)) {</w:t>
+      </w:r>
+    </w:p>
+    <w:p>
+      <w:r>
+        <w:tab/>
+      </w:r>
+      <w:r>
+        <w:tab/>
+      </w:r>
+      <w:r>
+        <w:tab/>
+      </w:r>
+      <w:r>
+        <w:tab/>
+        <w:t>if (selectedIndex != -1) {</w:t>
+      </w:r>
+    </w:p>
+    <w:p>
+      <w:r>
+        <w:tab/>
+      </w:r>
+      <w:r>
+        <w:tab/>
+      </w:r>
+      <w:r>
+        <w:tab/>
+      </w:r>
+      <w:r>
+        <w:tab/>
+      </w:r>
+      <w:r>
+        <w:tab/>
+        <w:t>shapes[selectedIndex]-&gt;changeLineStyle();</w:t>
+      </w:r>
+    </w:p>
+    <w:p>
+      <w:r>
+        <w:tab/>
+      </w:r>
+      <w:r>
+        <w:tab/>
+      </w:r>
+      <w:r>
+        <w:tab/>
+      </w:r>
+      <w:r>
+        <w:tab/>
+      </w:r>
+      <w:r>
+        <w:tab/>
+        <w:t>DrawAllShapes();</w:t>
+      </w:r>
+    </w:p>
+    <w:p>
+      <w:r>
+        <w:tab/>
+      </w:r>
+      <w:r>
+        <w:tab/>
+      </w:r>
+      <w:r>
+        <w:tab/>
+      </w:r>
+      <w:r>
+        <w:tab/>
+        <w:t>}</w:t>
+      </w:r>
+    </w:p>
+    <w:p>
+      <w:r>
+        <w:t xml:space="preserve">                else {</w:t>
+      </w:r>
+    </w:p>
+    <w:p>
+      <w:r>
+        <w:tab/>
+      </w:r>
+      <w:r>
+        <w:tab/>
+      </w:r>
+      <w:r>
+        <w:tab/>
+      </w:r>
+      <w:r>
+        <w:tab/>
+      </w:r>
+      <w:r>
+        <w:tab/>
+        <w:t>HWND hnd = GetHWnd();</w:t>
+      </w:r>
+    </w:p>
+    <w:p/>
+    <w:p>
+      <w:r>
+        <w:tab/>
+      </w:r>
+      <w:r>
+        <w:tab/>
+      </w:r>
+      <w:r>
+        <w:tab/>
+      </w:r>
+      <w:r>
+        <w:tab/>
+      </w:r>
+      <w:r>
+        <w:tab/>
+        <w:t>MessageBox(hnd, _T("必须先选择一个图形"), _T("提示"), MB_OK);</w:t>
+      </w:r>
+    </w:p>
+    <w:p>
+      <w:r>
+        <w:tab/>
+      </w:r>
+      <w:r>
+        <w:tab/>
+      </w:r>
+      <w:r>
+        <w:tab/>
+      </w:r>
+      <w:r>
+        <w:tab/>
+      </w:r>
+      <w:r>
+        <w:tab/>
+        <w:t>continue;</w:t>
+      </w:r>
+    </w:p>
+    <w:p>
+      <w:r>
+        <w:tab/>
+      </w:r>
+      <w:r>
+        <w:tab/>
+      </w:r>
+      <w:r>
+        <w:tab/>
+      </w:r>
+      <w:r>
+        <w:tab/>
+        <w:t>}</w:t>
       </w:r>
     </w:p>
     <w:p>
@@ -4252,19 +4814,30 @@
         <w:t xml:space="preserve">            }</w:t>
       </w:r>
     </w:p>
-    <w:p>
-      <w:r>
-        <w:t xml:space="preserve">            else if (drawRectButton.isInside(msg.x, msg.y)) {</w:t>
-      </w:r>
-    </w:p>
-    <w:p>
-      <w:r>
-        <w:t xml:space="preserve">                pressButtom(&amp;drawRectButton);</w:t>
-      </w:r>
-    </w:p>
-    <w:p>
-      <w:r>
-        <w:t xml:space="preserve">                continue;</w:t>
+    <w:p/>
+    <w:p>
+      <w:r>
+        <w:t xml:space="preserve">            if (drawCircleMode) {</w:t>
+      </w:r>
+    </w:p>
+    <w:p>
+      <w:r>
+        <w:t xml:space="preserve">                // 左键按下，开始绘制圆</w:t>
+      </w:r>
+    </w:p>
+    <w:p>
+      <w:r>
+        <w:t xml:space="preserve">                isDrawingCircle = true;</w:t>
+      </w:r>
+    </w:p>
+    <w:p>
+      <w:r>
+        <w:t xml:space="preserve">                startPoint = pt;</w:t>
+      </w:r>
+    </w:p>
+    <w:p>
+      <w:r>
+        <w:t xml:space="preserve">                endPoint = startPoint;</w:t>
       </w:r>
     </w:p>
     <w:p>
@@ -4274,17 +4847,27 @@
     </w:p>
     <w:p>
       <w:r>
-        <w:t xml:space="preserve">            else if (drawZhexianButton.isInside(msg.x, msg.y)) {</w:t>
-      </w:r>
-    </w:p>
-    <w:p>
-      <w:r>
-        <w:t xml:space="preserve">                pressButtom(&amp;drawZhexianButton);</w:t>
-      </w:r>
-    </w:p>
-    <w:p>
-      <w:r>
-        <w:t xml:space="preserve">                continue;</w:t>
+        <w:t xml:space="preserve">            else if (drawRectMode) {</w:t>
+      </w:r>
+    </w:p>
+    <w:p>
+      <w:r>
+        <w:t xml:space="preserve">                // 左键按下，开始绘制矩形</w:t>
+      </w:r>
+    </w:p>
+    <w:p>
+      <w:r>
+        <w:t xml:space="preserve">                isDrawingRect = true;</w:t>
+      </w:r>
+    </w:p>
+    <w:p>
+      <w:r>
+        <w:t xml:space="preserve">                startPoint = pt;</w:t>
+      </w:r>
+    </w:p>
+    <w:p>
+      <w:r>
+        <w:t xml:space="preserve">                endPoint = startPoint;</w:t>
       </w:r>
     </w:p>
     <w:p>
@@ -4294,17 +4877,17 @@
     </w:p>
     <w:p>
       <w:r>
-        <w:t xml:space="preserve">            else if (drawDuoButton.isInside(msg.x, msg.y)) {</w:t>
-      </w:r>
-    </w:p>
-    <w:p>
-      <w:r>
-        <w:t xml:space="preserve">                pressButtom(&amp;drawDuoButton);</w:t>
-      </w:r>
-    </w:p>
-    <w:p>
-      <w:r>
-        <w:t xml:space="preserve">                continue;</w:t>
+        <w:t xml:space="preserve">            else if (drawTuoyuanMode) {</w:t>
+      </w:r>
+    </w:p>
+    <w:p>
+      <w:r>
+        <w:t xml:space="preserve">                startPoint = { msg.x, msg.y };</w:t>
+      </w:r>
+    </w:p>
+    <w:p>
+      <w:r>
+        <w:t xml:space="preserve">                isDrawingTuoyuan = true;</w:t>
       </w:r>
     </w:p>
     <w:p>
@@ -4314,99 +4897,32 @@
     </w:p>
     <w:p>
       <w:r>
-        <w:t xml:space="preserve">            else if (selectShapeButton.isInside(msg.x, msg.y)) {</w:t>
-      </w:r>
-    </w:p>
-    <w:p>
-      <w:r>
-        <w:t xml:space="preserve">                pressButtom(&amp;selectShapeButton);</w:t>
-      </w:r>
-    </w:p>
-    <w:p>
-      <w:r>
-        <w:t xml:space="preserve">                continue;</w:t>
-      </w:r>
-    </w:p>
-    <w:p>
-      <w:r>
-        <w:t xml:space="preserve">            }</w:t>
-      </w:r>
-    </w:p>
-    <w:p>
-      <w:r>
-        <w:t xml:space="preserve">            else if (drawTuoYuanButton.isInside(msg.x, msg.y)) {</w:t>
-      </w:r>
-    </w:p>
-    <w:p>
-      <w:r>
-        <w:t xml:space="preserve">                pressButtom(&amp;drawTuoYuanButton);</w:t>
-      </w:r>
-    </w:p>
-    <w:p>
-      <w:r>
-        <w:t xml:space="preserve">                continue;</w:t>
-      </w:r>
-    </w:p>
-    <w:p>
-      <w:r>
-        <w:t xml:space="preserve">            }</w:t>
-      </w:r>
-    </w:p>
-    <w:p>
-      <w:r>
-        <w:t xml:space="preserve">            else if (zoomButton.isInside(msg.x, msg.y)) {</w:t>
-      </w:r>
-    </w:p>
-    <w:p>
-      <w:r>
-        <w:tab/>
-      </w:r>
-      <w:r>
-        <w:tab/>
-      </w:r>
-      <w:r>
-        <w:tab/>
-      </w:r>
-      <w:r>
-        <w:tab/>
-        <w:t>pressButtom(&amp;zoomButton);</w:t>
-      </w:r>
-    </w:p>
-    <w:p>
-      <w:r>
-        <w:t xml:space="preserve">                continue;</w:t>
-      </w:r>
-    </w:p>
-    <w:p>
-      <w:r>
-        <w:t xml:space="preserve">            }</w:t>
-      </w:r>
-    </w:p>
-    <w:p>
-      <w:r>
-        <w:lastRenderedPageBreak/>
-        <w:t xml:space="preserve">            else if (copyButton.isInside(msg.x, msg.y)) {</w:t>
-      </w:r>
-    </w:p>
-    <w:p>
-      <w:r>
-        <w:t xml:space="preserve">                if (selectedIndex == -1) {</w:t>
-      </w:r>
-    </w:p>
-    <w:p>
-      <w:r>
-        <w:t xml:space="preserve">                    HWND hnd = GetHWnd();</w:t>
-      </w:r>
-    </w:p>
-    <w:p/>
-    <w:p>
-      <w:r>
-        <w:t xml:space="preserve">                    MessageBox(hnd, _T("必须先选择一个图形"), _T("提示"), MB_OK);</w:t>
-      </w:r>
-    </w:p>
-    <w:p>
-      <w:r>
-        <w:t xml:space="preserve">                    continue;</w:t>
+        <w:t xml:space="preserve">            else if (drawZhexianMode) {</w:t>
+      </w:r>
+    </w:p>
+    <w:p>
+      <w:r>
+        <w:t xml:space="preserve">                // 左键按下，绘制折线</w:t>
+      </w:r>
+    </w:p>
+    <w:p>
+      <w:r>
+        <w:t xml:space="preserve">                if (!isDrawingZhexian) {</w:t>
+      </w:r>
+    </w:p>
+    <w:p>
+      <w:r>
+        <w:t xml:space="preserve">                    isDrawingZhexian = true;</w:t>
+      </w:r>
+    </w:p>
+    <w:p>
+      <w:r>
+        <w:t xml:space="preserve">                    currentZhexian = std::make_shared&lt;Zhexian&gt;();</w:t>
+      </w:r>
+    </w:p>
+    <w:p>
+      <w:r>
+        <w:t xml:space="preserve">                    currentZhexian-&gt;addPoint(pt);</w:t>
       </w:r>
     </w:p>
     <w:p>
@@ -4416,951 +4932,12 @@
     </w:p>
     <w:p>
       <w:r>
-        <w:t xml:space="preserve">                if (selectedIndex != -1) {</w:t>
-      </w:r>
-    </w:p>
-    <w:p>
-      <w:r>
-        <w:t xml:space="preserve">                    // 复制选定的形状</w:t>
-      </w:r>
-    </w:p>
-    <w:p>
-      <w:r>
-        <w:t xml:space="preserve">                    std::shared_ptr&lt;Shape&gt; copiedShape = shapes[selectedIndex]-&gt;clone(); // 假设Shape类有clone方法</w:t>
-      </w:r>
-    </w:p>
-    <w:p>
-      <w:r>
-        <w:t xml:space="preserve">                    // 将复制的形状移动到窗口左上角</w:t>
-      </w:r>
-    </w:p>
-    <w:p>
-      <w:r>
-        <w:t xml:space="preserve">                    copiedShape-&gt;move(10, 10); // 或者根据需要设置具体位置</w:t>
-      </w:r>
-    </w:p>
-    <w:p>
-      <w:r>
-        <w:t xml:space="preserve">                    // 添加复制的形状到shapes向量</w:t>
-      </w:r>
-    </w:p>
-    <w:p>
-      <w:r>
-        <w:t xml:space="preserve">                    shapes.push_back(copiedShape);</w:t>
-      </w:r>
-    </w:p>
-    <w:p>
-      <w:r>
-        <w:t xml:space="preserve">                    // 更新selectedIndex以选中新复制的形状</w:t>
-      </w:r>
-    </w:p>
-    <w:p>
-      <w:r>
-        <w:t xml:space="preserve">                    selectedIndex = shapes.size() - 1;</w:t>
-      </w:r>
-    </w:p>
-    <w:p>
-      <w:r>
-        <w:t xml:space="preserve">                    // 重新绘制所有形状</w:t>
-      </w:r>
-    </w:p>
-    <w:p>
-      <w:r>
-        <w:t xml:space="preserve">                    DrawAllShapes();</w:t>
-      </w:r>
-    </w:p>
-    <w:p>
-      <w:r>
-        <w:t xml:space="preserve">                }</w:t>
-      </w:r>
-    </w:p>
-    <w:p>
-      <w:r>
-        <w:t xml:space="preserve">            }</w:t>
-      </w:r>
-    </w:p>
-    <w:p>
-      <w:r>
-        <w:t xml:space="preserve">            else if (deleteButton.isInside(msg.x, msg.y)) {</w:t>
-      </w:r>
-    </w:p>
-    <w:p>
-      <w:r>
-        <w:t xml:space="preserve">                if (selectedIndex == -1) {</w:t>
-      </w:r>
-    </w:p>
-    <w:p>
-      <w:r>
-        <w:t xml:space="preserve">                    HWND hnd = GetHWnd();</w:t>
-      </w:r>
-    </w:p>
-    <w:p/>
-    <w:p>
-      <w:r>
-        <w:t xml:space="preserve">                    MessageBox(hnd, _T("必须先选择一个图形"), _T("提示"), MB_OK);</w:t>
-      </w:r>
-    </w:p>
-    <w:p>
-      <w:r>
-        <w:t xml:space="preserve">                    continue;</w:t>
-      </w:r>
-    </w:p>
-    <w:p>
-      <w:r>
-        <w:t xml:space="preserve">                }</w:t>
-      </w:r>
-    </w:p>
-    <w:p>
-      <w:r>
-        <w:t xml:space="preserve">                if (selectedIndex != -1) {</w:t>
-      </w:r>
-    </w:p>
-    <w:p>
-      <w:r>
-        <w:t xml:space="preserve">                    // 删除选中的形状</w:t>
-      </w:r>
-    </w:p>
-    <w:p>
-      <w:r>
-        <w:t xml:space="preserve">                    shapes.erase(shapes.begin() + selectedIndex);</w:t>
-      </w:r>
-    </w:p>
-    <w:p>
-      <w:r>
-        <w:t xml:space="preserve">                    // 清除selectedIndex</w:t>
-      </w:r>
-    </w:p>
-    <w:p>
-      <w:r>
-        <w:t xml:space="preserve">                    selectedIndex--;</w:t>
-      </w:r>
-    </w:p>
-    <w:p>
-      <w:r>
-        <w:t xml:space="preserve">                    // 重新绘制所有形状</w:t>
-      </w:r>
-    </w:p>
-    <w:p>
-      <w:r>
-        <w:t xml:space="preserve">                    DrawAllShapes();</w:t>
-      </w:r>
-    </w:p>
-    <w:p>
-      <w:r>
-        <w:t xml:space="preserve">                }</w:t>
-      </w:r>
-    </w:p>
-    <w:p>
-      <w:r>
-        <w:t xml:space="preserve">            }</w:t>
-      </w:r>
-    </w:p>
-    <w:p>
-      <w:r>
-        <w:t xml:space="preserve">            else if (fillButton.isInside(msg.x, msg.y)) {</w:t>
-      </w:r>
-    </w:p>
-    <w:p>
-      <w:r>
-        <w:tab/>
-      </w:r>
-      <w:r>
-        <w:tab/>
-      </w:r>
-      <w:r>
-        <w:tab/>
-      </w:r>
-      <w:r>
-        <w:tab/>
-        <w:t>if (selectedIndex != -1) {</w:t>
-      </w:r>
-    </w:p>
-    <w:p>
-      <w:r>
-        <w:tab/>
-      </w:r>
-      <w:r>
-        <w:tab/>
-      </w:r>
-      <w:r>
-        <w:tab/>
-      </w:r>
-      <w:r>
-        <w:tab/>
-      </w:r>
-      <w:r>
-        <w:tab/>
-        <w:t>shapes[selectedIndex]-&gt;setFill(!shapes[selectedIndex]-&gt;is_fill);</w:t>
-      </w:r>
-    </w:p>
-    <w:p>
-      <w:r>
-        <w:tab/>
-      </w:r>
-      <w:r>
-        <w:tab/>
-      </w:r>
-      <w:r>
-        <w:tab/>
-      </w:r>
-      <w:r>
-        <w:tab/>
-      </w:r>
-      <w:r>
-        <w:tab/>
-        <w:t>shapes[selectedIndex]-&gt;setFillColour(COLOR);</w:t>
-      </w:r>
-    </w:p>
-    <w:p>
-      <w:r>
-        <w:tab/>
-      </w:r>
-      <w:r>
-        <w:tab/>
-      </w:r>
-      <w:r>
-        <w:tab/>
-      </w:r>
-      <w:r>
-        <w:tab/>
-      </w:r>
-      <w:r>
-        <w:tab/>
-        <w:t>DrawAllShapes();</w:t>
-      </w:r>
-    </w:p>
-    <w:p>
-      <w:r>
-        <w:t xml:space="preserve">                }</w:t>
-      </w:r>
-    </w:p>
-    <w:p>
-      <w:r>
-        <w:t xml:space="preserve">                else {</w:t>
-      </w:r>
-    </w:p>
-    <w:p>
-      <w:r>
-        <w:lastRenderedPageBreak/>
-        <w:t xml:space="preserve">                    HWND hnd = GetHWnd();</w:t>
-      </w:r>
-    </w:p>
-    <w:p/>
-    <w:p>
-      <w:r>
-        <w:t xml:space="preserve">                    MessageBox(hnd, _T("必须先选择一个图形"), _T("提示"), MB_OK);</w:t>
-      </w:r>
-    </w:p>
-    <w:p>
-      <w:r>
-        <w:t xml:space="preserve">                    continue;</w:t>
-      </w:r>
-    </w:p>
-    <w:p>
-      <w:r>
-        <w:t xml:space="preserve">                }</w:t>
-      </w:r>
-    </w:p>
-    <w:p>
-      <w:r>
-        <w:t xml:space="preserve">            }</w:t>
-      </w:r>
-    </w:p>
-    <w:p>
-      <w:r>
-        <w:t xml:space="preserve">            else if (changeLineStyleButton.isInside(msg.x, msg.y)) {</w:t>
-      </w:r>
-    </w:p>
-    <w:p>
-      <w:r>
-        <w:tab/>
-      </w:r>
-      <w:r>
-        <w:tab/>
-      </w:r>
-      <w:r>
-        <w:tab/>
-      </w:r>
-      <w:r>
-        <w:tab/>
-        <w:t>if (selectedIndex != -1) {</w:t>
-      </w:r>
-    </w:p>
-    <w:p>
-      <w:r>
-        <w:tab/>
-      </w:r>
-      <w:r>
-        <w:tab/>
-      </w:r>
-      <w:r>
-        <w:tab/>
-      </w:r>
-      <w:r>
-        <w:tab/>
-      </w:r>
-      <w:r>
-        <w:tab/>
-        <w:t>shapes[selectedIndex]-&gt;changeLineStyle();</w:t>
-      </w:r>
-    </w:p>
-    <w:p>
-      <w:r>
-        <w:tab/>
-      </w:r>
-      <w:r>
-        <w:tab/>
-      </w:r>
-      <w:r>
-        <w:tab/>
-      </w:r>
-      <w:r>
-        <w:tab/>
-      </w:r>
-      <w:r>
-        <w:tab/>
-        <w:t>DrawAllShapes();</w:t>
-      </w:r>
-    </w:p>
-    <w:p>
-      <w:r>
-        <w:tab/>
-      </w:r>
-      <w:r>
-        <w:tab/>
-      </w:r>
-      <w:r>
-        <w:tab/>
-      </w:r>
-      <w:r>
-        <w:tab/>
-        <w:t>}</w:t>
-      </w:r>
-    </w:p>
-    <w:p>
-      <w:r>
-        <w:t xml:space="preserve">                else {</w:t>
-      </w:r>
-    </w:p>
-    <w:p>
-      <w:r>
-        <w:tab/>
-      </w:r>
-      <w:r>
-        <w:tab/>
-      </w:r>
-      <w:r>
-        <w:tab/>
-      </w:r>
-      <w:r>
-        <w:tab/>
-      </w:r>
-      <w:r>
-        <w:tab/>
-        <w:t>HWND hnd = GetHWnd();</w:t>
-      </w:r>
-    </w:p>
-    <w:p/>
-    <w:p>
-      <w:r>
-        <w:tab/>
-      </w:r>
-      <w:r>
-        <w:tab/>
-      </w:r>
-      <w:r>
-        <w:tab/>
-      </w:r>
-      <w:r>
-        <w:tab/>
-      </w:r>
-      <w:r>
-        <w:tab/>
-        <w:t>MessageBox(hnd, _T("必须先选择一个图形"), _T("提示"), MB_OK);</w:t>
-      </w:r>
-    </w:p>
-    <w:p>
-      <w:r>
-        <w:tab/>
-      </w:r>
-      <w:r>
-        <w:tab/>
-      </w:r>
-      <w:r>
-        <w:tab/>
-      </w:r>
-      <w:r>
-        <w:tab/>
-      </w:r>
-      <w:r>
-        <w:tab/>
-        <w:t>continue;</w:t>
-      </w:r>
-    </w:p>
-    <w:p>
-      <w:r>
-        <w:tab/>
-      </w:r>
-      <w:r>
-        <w:tab/>
-      </w:r>
-      <w:r>
-        <w:tab/>
-      </w:r>
-      <w:r>
-        <w:tab/>
-        <w:t>}</w:t>
-      </w:r>
-    </w:p>
-    <w:p>
-      <w:r>
-        <w:t xml:space="preserve">            }</w:t>
-      </w:r>
-    </w:p>
-    <w:p/>
-    <w:p>
-      <w:r>
-        <w:t xml:space="preserve">            if (drawCircleMode) {</w:t>
-      </w:r>
-    </w:p>
-    <w:p>
-      <w:r>
-        <w:t xml:space="preserve">                // 左键按下，开始绘制圆</w:t>
-      </w:r>
-    </w:p>
-    <w:p>
-      <w:r>
-        <w:t xml:space="preserve">                isDrawingCircle = true;</w:t>
-      </w:r>
-    </w:p>
-    <w:p>
-      <w:r>
-        <w:t xml:space="preserve">                startPoint = pt;</w:t>
-      </w:r>
-    </w:p>
-    <w:p>
-      <w:r>
-        <w:t xml:space="preserve">                endPoint = startPoint;</w:t>
-      </w:r>
-    </w:p>
-    <w:p>
-      <w:r>
-        <w:t xml:space="preserve">            }</w:t>
-      </w:r>
-    </w:p>
-    <w:p>
-      <w:r>
-        <w:t xml:space="preserve">            else if (drawRectMode) {</w:t>
-      </w:r>
-    </w:p>
-    <w:p>
-      <w:r>
-        <w:t xml:space="preserve">                // 左键按下，开始绘制矩形</w:t>
-      </w:r>
-    </w:p>
-    <w:p>
-      <w:r>
-        <w:t xml:space="preserve">                isDrawingRect = true;</w:t>
-      </w:r>
-    </w:p>
-    <w:p>
-      <w:r>
-        <w:t xml:space="preserve">                startPoint = pt;</w:t>
-      </w:r>
-    </w:p>
-    <w:p>
-      <w:r>
-        <w:t xml:space="preserve">                endPoint = startPoint;</w:t>
-      </w:r>
-    </w:p>
-    <w:p>
-      <w:r>
-        <w:t xml:space="preserve">            }</w:t>
-      </w:r>
-    </w:p>
-    <w:p>
-      <w:r>
-        <w:t xml:space="preserve">            else if (drawTuoyuanMode) {</w:t>
-      </w:r>
-    </w:p>
-    <w:p>
-      <w:r>
-        <w:t xml:space="preserve">                startPoint = { msg.x, msg.y };</w:t>
-      </w:r>
-    </w:p>
-    <w:p>
-      <w:r>
-        <w:t xml:space="preserve">                isDrawingTuoyuan = true;</w:t>
-      </w:r>
-    </w:p>
-    <w:p>
-      <w:r>
-        <w:t xml:space="preserve">            }</w:t>
-      </w:r>
-    </w:p>
-    <w:p>
-      <w:r>
-        <w:t xml:space="preserve">            else if (drawZhexianMode) {</w:t>
-      </w:r>
-    </w:p>
-    <w:p>
-      <w:r>
-        <w:t xml:space="preserve">                // 左键按下，绘制折线</w:t>
-      </w:r>
-    </w:p>
-    <w:p>
-      <w:r>
-        <w:t xml:space="preserve">                if (!isDrawingZhexian) {</w:t>
-      </w:r>
-    </w:p>
-    <w:p>
-      <w:r>
-        <w:t xml:space="preserve">                    isDrawingZhexian = true;</w:t>
-      </w:r>
-    </w:p>
-    <w:p>
-      <w:r>
-        <w:t xml:space="preserve">                    currentZhexian = std::make_shared&lt;Zhexian&gt;();</w:t>
+        <w:t xml:space="preserve">                else if (isDrawingZhexian &amp;&amp; currentZhexian) {</w:t>
       </w:r>
     </w:p>
     <w:p>
       <w:r>
         <w:t xml:space="preserve">                    currentZhexian-&gt;addPoint(pt);</w:t>
-      </w:r>
-    </w:p>
-    <w:p>
-      <w:r>
-        <w:t xml:space="preserve">                }</w:t>
-      </w:r>
-    </w:p>
-    <w:p>
-      <w:r>
-        <w:t xml:space="preserve">                else if (isDrawingZhexian &amp;&amp; currentZhexian) {</w:t>
-      </w:r>
-    </w:p>
-    <w:p>
-      <w:r>
-        <w:t xml:space="preserve">                    currentZhexian-&gt;addPoint(pt);</w:t>
-      </w:r>
-    </w:p>
-    <w:p>
-      <w:r>
-        <w:lastRenderedPageBreak/>
-        <w:t xml:space="preserve">                    DrawAllShapes();</w:t>
-      </w:r>
-    </w:p>
-    <w:p>
-      <w:r>
-        <w:t xml:space="preserve">                }</w:t>
-      </w:r>
-    </w:p>
-    <w:p>
-      <w:r>
-        <w:t xml:space="preserve">            }</w:t>
-      </w:r>
-    </w:p>
-    <w:p>
-      <w:r>
-        <w:t xml:space="preserve">            else if (drawDuoMode) {</w:t>
-      </w:r>
-    </w:p>
-    <w:p>
-      <w:r>
-        <w:t xml:space="preserve">                // 左键按下，绘制多边形</w:t>
-      </w:r>
-    </w:p>
-    <w:p>
-      <w:r>
-        <w:t xml:space="preserve">                if (!isDrawingDuo) {</w:t>
-      </w:r>
-    </w:p>
-    <w:p>
-      <w:r>
-        <w:t xml:space="preserve">                    isDrawingDuo = true;</w:t>
-      </w:r>
-    </w:p>
-    <w:p>
-      <w:r>
-        <w:t xml:space="preserve">                    currentDuo = std::make_shared&lt;Duo&gt;();</w:t>
-      </w:r>
-    </w:p>
-    <w:p>
-      <w:r>
-        <w:t xml:space="preserve">                    currentDuo-&gt;addPoint(pt);</w:t>
-      </w:r>
-    </w:p>
-    <w:p>
-      <w:r>
-        <w:t xml:space="preserve">                }</w:t>
-      </w:r>
-    </w:p>
-    <w:p>
-      <w:r>
-        <w:t xml:space="preserve">                else if (isDrawingDuo &amp;&amp; currentDuo) {</w:t>
-      </w:r>
-    </w:p>
-    <w:p>
-      <w:r>
-        <w:t xml:space="preserve">                    currentDuo-&gt;addPoint(pt);</w:t>
-      </w:r>
-    </w:p>
-    <w:p>
-      <w:r>
-        <w:t xml:space="preserve">                    DrawAllShapes();</w:t>
-      </w:r>
-    </w:p>
-    <w:p>
-      <w:r>
-        <w:t xml:space="preserve">                }</w:t>
-      </w:r>
-    </w:p>
-    <w:p>
-      <w:r>
-        <w:t xml:space="preserve">            }</w:t>
-      </w:r>
-    </w:p>
-    <w:p>
-      <w:r>
-        <w:t xml:space="preserve">            else if ((canBeSelected) &amp;&amp; selectedIndex != -1) {</w:t>
-      </w:r>
-    </w:p>
-    <w:p>
-      <w:r>
-        <w:t xml:space="preserve">                // 左键按下，开始拖动选中的图形</w:t>
-      </w:r>
-    </w:p>
-    <w:p>
-      <w:r>
-        <w:t xml:space="preserve">                isDragging = true;</w:t>
-      </w:r>
-    </w:p>
-    <w:p>
-      <w:r>
-        <w:t xml:space="preserve">                lastMousePos = pt;</w:t>
-      </w:r>
-    </w:p>
-    <w:p>
-      <w:r>
-        <w:t xml:space="preserve">            }</w:t>
-      </w:r>
-    </w:p>
-    <w:p>
-      <w:r>
-        <w:t xml:space="preserve">            break;</w:t>
-      </w:r>
-    </w:p>
-    <w:p/>
-    <w:p>
-      <w:r>
-        <w:t xml:space="preserve">        case WM_RBUTTONDOWN:</w:t>
-      </w:r>
-    </w:p>
-    <w:p>
-      <w:r>
-        <w:t xml:space="preserve">            // 右键按下，结束折线绘制或多边形绘制</w:t>
-      </w:r>
-    </w:p>
-    <w:p>
-      <w:r>
-        <w:t xml:space="preserve">            if (isDrawingZhexian &amp;&amp; currentZhexian) {</w:t>
-      </w:r>
-    </w:p>
-    <w:p>
-      <w:r>
-        <w:t xml:space="preserve">                shapes.push_back(currentZhexian);</w:t>
-      </w:r>
-    </w:p>
-    <w:p>
-      <w:r>
-        <w:t xml:space="preserve">                currentZhexian.reset();</w:t>
-      </w:r>
-    </w:p>
-    <w:p>
-      <w:r>
-        <w:t xml:space="preserve">                isDrawingZhexian = false;</w:t>
-      </w:r>
-    </w:p>
-    <w:p>
-      <w:r>
-        <w:t xml:space="preserve">                DrawAllShapes();</w:t>
-      </w:r>
-    </w:p>
-    <w:p>
-      <w:r>
-        <w:t xml:space="preserve">            }</w:t>
-      </w:r>
-    </w:p>
-    <w:p>
-      <w:r>
-        <w:t xml:space="preserve">            else if (isDrawingDuo &amp;&amp; currentDuo) {</w:t>
-      </w:r>
-    </w:p>
-    <w:p>
-      <w:r>
-        <w:t xml:space="preserve">                shapes.push_back(currentDuo);</w:t>
-      </w:r>
-    </w:p>
-    <w:p>
-      <w:r>
-        <w:t xml:space="preserve">                currentDuo.reset();</w:t>
-      </w:r>
-    </w:p>
-    <w:p>
-      <w:r>
-        <w:t xml:space="preserve">                isDrawingDuo = false;</w:t>
-      </w:r>
-    </w:p>
-    <w:p>
-      <w:r>
-        <w:t xml:space="preserve">                DrawAllShapes();</w:t>
-      </w:r>
-    </w:p>
-    <w:p>
-      <w:r>
-        <w:t xml:space="preserve">            }</w:t>
-      </w:r>
-    </w:p>
-    <w:p>
-      <w:r>
-        <w:t xml:space="preserve">            break;</w:t>
-      </w:r>
-    </w:p>
-    <w:p/>
-    <w:p>
-      <w:r>
-        <w:t xml:space="preserve">        case WM_MOUSEMOVE:</w:t>
-      </w:r>
-    </w:p>
-    <w:p>
-      <w:r>
-        <w:t xml:space="preserve">            // 鼠标移动，更新终点并重绘</w:t>
-      </w:r>
-    </w:p>
-    <w:p>
-      <w:r>
-        <w:t xml:space="preserve">            if (isDrawingCircle || isDrawingRect || isDrawingTuoyuan) {</w:t>
-      </w:r>
-    </w:p>
-    <w:p>
-      <w:r>
-        <w:t xml:space="preserve">                endPoint = pt;</w:t>
-      </w:r>
-    </w:p>
-    <w:p>
-      <w:r>
-        <w:t xml:space="preserve">                DrawAllShapes();</w:t>
-      </w:r>
-    </w:p>
-    <w:p>
-      <w:r>
-        <w:t xml:space="preserve">            }</w:t>
-      </w:r>
-    </w:p>
-    <w:p>
-      <w:r>
-        <w:lastRenderedPageBreak/>
-        <w:t xml:space="preserve">            else if (isDrawingZhexian &amp;&amp; currentZhexian) {</w:t>
-      </w:r>
-    </w:p>
-    <w:p>
-      <w:r>
-        <w:t xml:space="preserve">                currentZhexian-&gt;updateLastPoint(pt);</w:t>
-      </w:r>
-    </w:p>
-    <w:p>
-      <w:r>
-        <w:t xml:space="preserve">                DrawAllShapes();</w:t>
-      </w:r>
-    </w:p>
-    <w:p>
-      <w:r>
-        <w:t xml:space="preserve">            }</w:t>
-      </w:r>
-    </w:p>
-    <w:p>
-      <w:r>
-        <w:t xml:space="preserve">            else if (isDrawingDuo &amp;&amp; currentDuo) {</w:t>
-      </w:r>
-    </w:p>
-    <w:p>
-      <w:r>
-        <w:t xml:space="preserve">                currentDuo-&gt;updateLastPoint(pt);</w:t>
-      </w:r>
-    </w:p>
-    <w:p>
-      <w:r>
-        <w:t xml:space="preserve">                DrawAllShapes();</w:t>
-      </w:r>
-    </w:p>
-    <w:p>
-      <w:r>
-        <w:t xml:space="preserve">            }</w:t>
-      </w:r>
-    </w:p>
-    <w:p>
-      <w:r>
-        <w:t xml:space="preserve">            else if (isDragging &amp;&amp; selectedIndex != -1) {</w:t>
-      </w:r>
-    </w:p>
-    <w:p>
-      <w:r>
-        <w:t xml:space="preserve">                // 移动选中的图形</w:t>
-      </w:r>
-    </w:p>
-    <w:p>
-      <w:r>
-        <w:t xml:space="preserve">                int dx = pt.x - lastMousePos.x;</w:t>
-      </w:r>
-    </w:p>
-    <w:p>
-      <w:r>
-        <w:t xml:space="preserve">                int dy = pt.y - lastMousePos.y;</w:t>
-      </w:r>
-    </w:p>
-    <w:p>
-      <w:r>
-        <w:t xml:space="preserve">                shapes[selectedIndex]-&gt;move(dx, dy);</w:t>
-      </w:r>
-    </w:p>
-    <w:p>
-      <w:r>
-        <w:t xml:space="preserve">                lastMousePos = pt;</w:t>
-      </w:r>
-    </w:p>
-    <w:p>
-      <w:r>
-        <w:t xml:space="preserve">                DrawAllShapes();</w:t>
-      </w:r>
-    </w:p>
-    <w:p>
-      <w:r>
-        <w:t xml:space="preserve">            }</w:t>
-      </w:r>
-    </w:p>
-    <w:p>
-      <w:r>
-        <w:t xml:space="preserve">            break;</w:t>
-      </w:r>
-    </w:p>
-    <w:p/>
-    <w:p>
-      <w:r>
-        <w:t xml:space="preserve">        case WM_LBUTTONUP:</w:t>
-      </w:r>
-    </w:p>
-    <w:p>
-      <w:r>
-        <w:t xml:space="preserve">            // 左键松开，保存图形并结束绘制</w:t>
-      </w:r>
-    </w:p>
-    <w:p>
-      <w:r>
-        <w:t xml:space="preserve">            if (isDrawingCircle) {</w:t>
-      </w:r>
-    </w:p>
-    <w:p>
-      <w:r>
-        <w:t xml:space="preserve">                isDrawingCircle = false;</w:t>
-      </w:r>
-    </w:p>
-    <w:p>
-      <w:r>
-        <w:t xml:space="preserve">                endPoint = pt;</w:t>
-      </w:r>
-    </w:p>
-    <w:p>
-      <w:r>
-        <w:t xml:space="preserve">                int radius = static_cast&lt;int&gt;(std::sqrt(std::pow(endPoint.x - startPoint.x, 2) + std::pow(endPoint.y - startPoint.y, 2)));</w:t>
-      </w:r>
-    </w:p>
-    <w:p>
-      <w:r>
-        <w:t xml:space="preserve">                shapes.push_back(std::make_shared&lt;Circle&gt;(startPoint, radius));</w:t>
-      </w:r>
-    </w:p>
-    <w:p>
-      <w:r>
-        <w:t xml:space="preserve">                DrawAllShapes();</w:t>
-      </w:r>
-    </w:p>
-    <w:p>
-      <w:r>
-        <w:t xml:space="preserve">            }</w:t>
-      </w:r>
-    </w:p>
-    <w:p>
-      <w:r>
-        <w:t xml:space="preserve">            else if (isDrawingRect) {</w:t>
-      </w:r>
-    </w:p>
-    <w:p>
-      <w:r>
-        <w:t xml:space="preserve">                isDrawingRect = false;</w:t>
-      </w:r>
-    </w:p>
-    <w:p>
-      <w:r>
-        <w:t xml:space="preserve">                endPoint = pt;</w:t>
-      </w:r>
-    </w:p>
-    <w:p>
-      <w:r>
-        <w:t xml:space="preserve">                shapes.push_back(std::make_shared&lt;Rect&gt;(startPoint, endPoint));</w:t>
-      </w:r>
-    </w:p>
-    <w:p>
-      <w:r>
-        <w:t xml:space="preserve">                DrawAllShapes();</w:t>
-      </w:r>
-    </w:p>
-    <w:p>
-      <w:r>
-        <w:t xml:space="preserve">            }</w:t>
-      </w:r>
-    </w:p>
-    <w:p>
-      <w:r>
-        <w:t xml:space="preserve">            else if (drawZhexianMode) {</w:t>
-      </w:r>
-    </w:p>
-    <w:p>
-      <w:r>
-        <w:t xml:space="preserve">                if (isDrawingZhexian &amp;&amp; currentZhexian) {</w:t>
-      </w:r>
-    </w:p>
-    <w:p>
-      <w:r>
-        <w:t xml:space="preserve">                    currentZhexian-&gt;addPoint(pt);</w:t>
-      </w:r>
-    </w:p>
-    <w:p>
-      <w:r>
-        <w:t xml:space="preserve">                    DrawAllShapes();</w:t>
-      </w:r>
-    </w:p>
-    <w:p>
-      <w:r>
-        <w:t xml:space="preserve">                }</w:t>
-      </w:r>
-    </w:p>
-    <w:p>
-      <w:r>
-        <w:t xml:space="preserve">            }</w:t>
-      </w:r>
-    </w:p>
-    <w:p>
-      <w:r>
-        <w:t xml:space="preserve">            else if (drawDuoMode) {</w:t>
-      </w:r>
-    </w:p>
-    <w:p>
-      <w:r>
-        <w:t xml:space="preserve">                if (isDrawingDuo &amp;&amp; currentDuo) {</w:t>
-      </w:r>
-    </w:p>
-    <w:p>
-      <w:r>
-        <w:t xml:space="preserve">                    currentDuo-&gt;addPoint(pt);</w:t>
       </w:r>
     </w:p>
     <w:p>
@@ -5381,6 +4958,426 @@
     </w:p>
     <w:p>
       <w:r>
+        <w:t xml:space="preserve">            else if (drawDuoMode) {</w:t>
+      </w:r>
+    </w:p>
+    <w:p>
+      <w:r>
+        <w:t xml:space="preserve">                // 左键按下，绘制多边形</w:t>
+      </w:r>
+    </w:p>
+    <w:p>
+      <w:r>
+        <w:t xml:space="preserve">                if (!isDrawingDuo) {</w:t>
+      </w:r>
+    </w:p>
+    <w:p>
+      <w:r>
+        <w:t xml:space="preserve">                    isDrawingDuo = true;</w:t>
+      </w:r>
+    </w:p>
+    <w:p>
+      <w:r>
+        <w:t xml:space="preserve">                    currentDuo = std::make_shared&lt;Duo&gt;();</w:t>
+      </w:r>
+    </w:p>
+    <w:p>
+      <w:r>
+        <w:t xml:space="preserve">                    currentDuo-&gt;addPoint(pt);</w:t>
+      </w:r>
+    </w:p>
+    <w:p>
+      <w:r>
+        <w:t xml:space="preserve">                }</w:t>
+      </w:r>
+    </w:p>
+    <w:p>
+      <w:r>
+        <w:t xml:space="preserve">                else if (isDrawingDuo &amp;&amp; currentDuo) {</w:t>
+      </w:r>
+    </w:p>
+    <w:p>
+      <w:r>
+        <w:t xml:space="preserve">                    currentDuo-&gt;addPoint(pt);</w:t>
+      </w:r>
+    </w:p>
+    <w:p>
+      <w:r>
+        <w:t xml:space="preserve">                    DrawAllShapes();</w:t>
+      </w:r>
+    </w:p>
+    <w:p>
+      <w:r>
+        <w:t xml:space="preserve">                }</w:t>
+      </w:r>
+    </w:p>
+    <w:p>
+      <w:r>
+        <w:t xml:space="preserve">            }</w:t>
+      </w:r>
+    </w:p>
+    <w:p>
+      <w:r>
+        <w:t xml:space="preserve">            else if ((canBeSelected) &amp;&amp; selectedIndex != -1) {</w:t>
+      </w:r>
+    </w:p>
+    <w:p>
+      <w:r>
+        <w:t xml:space="preserve">                // 左键按下，开始拖动选中的图形</w:t>
+      </w:r>
+    </w:p>
+    <w:p>
+      <w:r>
+        <w:t xml:space="preserve">                isDragging = true;</w:t>
+      </w:r>
+    </w:p>
+    <w:p>
+      <w:r>
+        <w:t xml:space="preserve">                lastMousePos = pt;</w:t>
+      </w:r>
+    </w:p>
+    <w:p>
+      <w:r>
+        <w:t xml:space="preserve">            }</w:t>
+      </w:r>
+    </w:p>
+    <w:p>
+      <w:r>
+        <w:t xml:space="preserve">            break;</w:t>
+      </w:r>
+    </w:p>
+    <w:p/>
+    <w:p>
+      <w:r>
+        <w:t xml:space="preserve">        case WM_RBUTTONDOWN:</w:t>
+      </w:r>
+    </w:p>
+    <w:p>
+      <w:r>
+        <w:t xml:space="preserve">            // 右键按下，结束折线绘制或多边形绘制</w:t>
+      </w:r>
+    </w:p>
+    <w:p>
+      <w:r>
+        <w:t xml:space="preserve">            if (isDrawingZhexian &amp;&amp; currentZhexian) {</w:t>
+      </w:r>
+    </w:p>
+    <w:p>
+      <w:r>
+        <w:t xml:space="preserve">                shapes.push_back(currentZhexian);</w:t>
+      </w:r>
+    </w:p>
+    <w:p>
+      <w:r>
+        <w:t xml:space="preserve">                currentZhexian.reset();</w:t>
+      </w:r>
+    </w:p>
+    <w:p>
+      <w:r>
+        <w:t xml:space="preserve">                isDrawingZhexian = false;</w:t>
+      </w:r>
+    </w:p>
+    <w:p>
+      <w:r>
+        <w:t xml:space="preserve">                DrawAllShapes();</w:t>
+      </w:r>
+    </w:p>
+    <w:p>
+      <w:r>
+        <w:t xml:space="preserve">            }</w:t>
+      </w:r>
+    </w:p>
+    <w:p>
+      <w:r>
+        <w:t xml:space="preserve">            else if (isDrawingDuo &amp;&amp; currentDuo) {</w:t>
+      </w:r>
+    </w:p>
+    <w:p>
+      <w:r>
+        <w:t xml:space="preserve">                shapes.push_back(currentDuo);</w:t>
+      </w:r>
+    </w:p>
+    <w:p>
+      <w:r>
+        <w:t xml:space="preserve">                currentDuo.reset();</w:t>
+      </w:r>
+    </w:p>
+    <w:p>
+      <w:r>
+        <w:t xml:space="preserve">                isDrawingDuo = false;</w:t>
+      </w:r>
+    </w:p>
+    <w:p>
+      <w:r>
+        <w:t xml:space="preserve">                DrawAllShapes();</w:t>
+      </w:r>
+    </w:p>
+    <w:p>
+      <w:r>
+        <w:t xml:space="preserve">            }</w:t>
+      </w:r>
+    </w:p>
+    <w:p>
+      <w:r>
+        <w:t xml:space="preserve">            break;</w:t>
+      </w:r>
+    </w:p>
+    <w:p/>
+    <w:p>
+      <w:r>
+        <w:t xml:space="preserve">        case WM_MOUSEMOVE:</w:t>
+      </w:r>
+    </w:p>
+    <w:p>
+      <w:r>
+        <w:t xml:space="preserve">            // 鼠标移动，更新终点并重绘</w:t>
+      </w:r>
+    </w:p>
+    <w:p>
+      <w:r>
+        <w:t xml:space="preserve">            if (isDrawingCircle || isDrawingRect || isDrawingTuoyuan) {</w:t>
+      </w:r>
+    </w:p>
+    <w:p>
+      <w:r>
+        <w:t xml:space="preserve">                endPoint = pt;</w:t>
+      </w:r>
+    </w:p>
+    <w:p>
+      <w:r>
+        <w:t xml:space="preserve">                DrawAllShapes();</w:t>
+      </w:r>
+    </w:p>
+    <w:p>
+      <w:r>
+        <w:t xml:space="preserve">            }</w:t>
+      </w:r>
+    </w:p>
+    <w:p>
+      <w:r>
+        <w:t xml:space="preserve">            else if (isDrawingZhexian &amp;&amp; currentZhexian) {</w:t>
+      </w:r>
+    </w:p>
+    <w:p>
+      <w:r>
+        <w:lastRenderedPageBreak/>
+        <w:t xml:space="preserve">                currentZhexian-&gt;updateLastPoint(pt);</w:t>
+      </w:r>
+    </w:p>
+    <w:p>
+      <w:r>
+        <w:t xml:space="preserve">                DrawAllShapes();</w:t>
+      </w:r>
+    </w:p>
+    <w:p>
+      <w:r>
+        <w:t xml:space="preserve">            }</w:t>
+      </w:r>
+    </w:p>
+    <w:p>
+      <w:r>
+        <w:t xml:space="preserve">            else if (isDrawingDuo &amp;&amp; currentDuo) {</w:t>
+      </w:r>
+    </w:p>
+    <w:p>
+      <w:r>
+        <w:t xml:space="preserve">                currentDuo-&gt;updateLastPoint(pt);</w:t>
+      </w:r>
+    </w:p>
+    <w:p>
+      <w:r>
+        <w:t xml:space="preserve">                DrawAllShapes();</w:t>
+      </w:r>
+    </w:p>
+    <w:p>
+      <w:r>
+        <w:t xml:space="preserve">            }</w:t>
+      </w:r>
+    </w:p>
+    <w:p>
+      <w:r>
+        <w:t xml:space="preserve">            else if (isDragging &amp;&amp; selectedIndex != -1) {</w:t>
+      </w:r>
+    </w:p>
+    <w:p>
+      <w:r>
+        <w:t xml:space="preserve">                // 移动选中的图形</w:t>
+      </w:r>
+    </w:p>
+    <w:p>
+      <w:r>
+        <w:t xml:space="preserve">                int dx = pt.x - lastMousePos.x;</w:t>
+      </w:r>
+    </w:p>
+    <w:p>
+      <w:r>
+        <w:t xml:space="preserve">                int dy = pt.y - lastMousePos.y;</w:t>
+      </w:r>
+    </w:p>
+    <w:p>
+      <w:r>
+        <w:t xml:space="preserve">                shapes[selectedIndex]-&gt;move(dx, dy);</w:t>
+      </w:r>
+    </w:p>
+    <w:p>
+      <w:r>
+        <w:t xml:space="preserve">                lastMousePos = pt;</w:t>
+      </w:r>
+    </w:p>
+    <w:p>
+      <w:r>
+        <w:t xml:space="preserve">                DrawAllShapes();</w:t>
+      </w:r>
+    </w:p>
+    <w:p>
+      <w:r>
+        <w:t xml:space="preserve">            }</w:t>
+      </w:r>
+    </w:p>
+    <w:p>
+      <w:r>
+        <w:t xml:space="preserve">            break;</w:t>
+      </w:r>
+    </w:p>
+    <w:p/>
+    <w:p>
+      <w:r>
+        <w:t xml:space="preserve">        case WM_LBUTTONUP:</w:t>
+      </w:r>
+    </w:p>
+    <w:p>
+      <w:r>
+        <w:t xml:space="preserve">            // 左键松开，保存图形并结束绘制</w:t>
+      </w:r>
+    </w:p>
+    <w:p>
+      <w:r>
+        <w:t xml:space="preserve">            if (isDrawingCircle) {</w:t>
+      </w:r>
+    </w:p>
+    <w:p>
+      <w:r>
+        <w:t xml:space="preserve">                isDrawingCircle = false;</w:t>
+      </w:r>
+    </w:p>
+    <w:p>
+      <w:r>
+        <w:t xml:space="preserve">                endPoint = pt;</w:t>
+      </w:r>
+    </w:p>
+    <w:p>
+      <w:r>
+        <w:t xml:space="preserve">                int radius = static_cast&lt;int&gt;(std::sqrt(std::pow(endPoint.x - startPoint.x, 2) + std::pow(endPoint.y - startPoint.y, 2)));</w:t>
+      </w:r>
+    </w:p>
+    <w:p>
+      <w:r>
+        <w:t xml:space="preserve">                shapes.push_back(std::make_shared&lt;Circle&gt;(startPoint, radius));</w:t>
+      </w:r>
+    </w:p>
+    <w:p>
+      <w:r>
+        <w:t xml:space="preserve">                DrawAllShapes();</w:t>
+      </w:r>
+    </w:p>
+    <w:p>
+      <w:r>
+        <w:t xml:space="preserve">            }</w:t>
+      </w:r>
+    </w:p>
+    <w:p>
+      <w:r>
+        <w:t xml:space="preserve">            else if (isDrawingRect) {</w:t>
+      </w:r>
+    </w:p>
+    <w:p>
+      <w:r>
+        <w:t xml:space="preserve">                isDrawingRect = false;</w:t>
+      </w:r>
+    </w:p>
+    <w:p>
+      <w:r>
+        <w:t xml:space="preserve">                endPoint = pt;</w:t>
+      </w:r>
+    </w:p>
+    <w:p>
+      <w:r>
+        <w:t xml:space="preserve">                shapes.push_back(std::make_shared&lt;Rect&gt;(startPoint, endPoint));</w:t>
+      </w:r>
+    </w:p>
+    <w:p>
+      <w:r>
+        <w:t xml:space="preserve">                DrawAllShapes();</w:t>
+      </w:r>
+    </w:p>
+    <w:p>
+      <w:r>
+        <w:t xml:space="preserve">            }</w:t>
+      </w:r>
+    </w:p>
+    <w:p>
+      <w:r>
+        <w:t xml:space="preserve">            else if (drawZhexianMode) {</w:t>
+      </w:r>
+    </w:p>
+    <w:p>
+      <w:r>
+        <w:t xml:space="preserve">                if (isDrawingZhexian &amp;&amp; currentZhexian) {</w:t>
+      </w:r>
+    </w:p>
+    <w:p>
+      <w:r>
+        <w:t xml:space="preserve">                    currentZhexian-&gt;addPoint(pt);</w:t>
+      </w:r>
+    </w:p>
+    <w:p>
+      <w:r>
+        <w:t xml:space="preserve">                    DrawAllShapes();</w:t>
+      </w:r>
+    </w:p>
+    <w:p>
+      <w:r>
+        <w:t xml:space="preserve">                }</w:t>
+      </w:r>
+    </w:p>
+    <w:p>
+      <w:r>
+        <w:t xml:space="preserve">            }</w:t>
+      </w:r>
+    </w:p>
+    <w:p>
+      <w:r>
+        <w:t xml:space="preserve">            else if (drawDuoMode) {</w:t>
+      </w:r>
+    </w:p>
+    <w:p>
+      <w:r>
+        <w:t xml:space="preserve">                if (isDrawingDuo &amp;&amp; currentDuo) {</w:t>
+      </w:r>
+    </w:p>
+    <w:p>
+      <w:r>
+        <w:t xml:space="preserve">                    currentDuo-&gt;addPoint(pt);</w:t>
+      </w:r>
+    </w:p>
+    <w:p>
+      <w:r>
+        <w:t xml:space="preserve">                    DrawAllShapes();</w:t>
+      </w:r>
+    </w:p>
+    <w:p>
+      <w:r>
+        <w:t xml:space="preserve">                }</w:t>
+      </w:r>
+    </w:p>
+    <w:p>
+      <w:r>
+        <w:lastRenderedPageBreak/>
+        <w:t xml:space="preserve">            }</w:t>
+      </w:r>
+    </w:p>
+    <w:p>
+      <w:r>
         <w:t xml:space="preserve">            else if (isDrawingTuoyuan) {</w:t>
       </w:r>
     </w:p>
@@ -5583,12 +5580,12 @@
     </w:p>
     <w:p>
       <w:r>
+        <w:t xml:space="preserve">                double factor = msg.wheel &gt; 0 ? 1.1 : 0.9;</w:t>
+      </w:r>
+    </w:p>
+    <w:p>
+      <w:r>
         <w:lastRenderedPageBreak/>
-        <w:t xml:space="preserve">                double factor = msg.wheel &gt; 0 ? 1.1 : 0.9;</w:t>
-      </w:r>
-    </w:p>
-    <w:p>
-      <w:r>
         <w:t xml:space="preserve">                shapes[selectedIndex]-&gt;zoom(factor, pt);</w:t>
       </w:r>
     </w:p>
@@ -5924,12 +5921,12 @@
     </w:p>
     <w:p>
       <w:r>
+        <w:t xml:space="preserve">                DrawAllShapes();</w:t>
+      </w:r>
+    </w:p>
+    <w:p>
+      <w:r>
         <w:lastRenderedPageBreak/>
-        <w:t xml:space="preserve">                DrawAllShapes();</w:t>
-      </w:r>
-    </w:p>
-    <w:p>
-      <w:r>
         <w:t xml:space="preserve">            }</w:t>
       </w:r>
     </w:p>
